--- a/nhập môn căn bản/flowchart/Sử dụng pseudo-code và Flowchart để mô tả giải thuật.docx
+++ b/nhập môn căn bản/flowchart/Sử dụng pseudo-code và Flowchart để mô tả giải thuật.docx
@@ -2099,6 +2099,216 @@
       </w:pPr>
       <w:bookmarkStart w:id="0" w:name="_GoBack"/>
       <w:bookmarkEnd w:id="0"/>
+      <w:r>
+        <w:rPr>
+          <w:rFonts w:ascii="Times New Roman" w:hAnsi="Times New Roman" w:cs="Times New Roman"/>
+          <w:noProof/>
+          <w:sz w:val="40"/>
+          <w:szCs w:val="40"/>
+        </w:rPr>
+        <mc:AlternateContent>
+          <mc:Choice Requires="wps">
+            <w:drawing>
+              <wp:anchor distT="0" distB="0" distL="114300" distR="114300" simplePos="0" relativeHeight="251698176" behindDoc="0" locked="0" layoutInCell="1" allowOverlap="1" wp14:anchorId="403681A5" wp14:editId="06185B81">
+                <wp:simplePos x="0" y="0"/>
+                <wp:positionH relativeFrom="column">
+                  <wp:posOffset>3390900</wp:posOffset>
+                </wp:positionH>
+                <wp:positionV relativeFrom="paragraph">
+                  <wp:posOffset>2901315</wp:posOffset>
+                </wp:positionV>
+                <wp:extent cx="476250" cy="266700"/>
+                <wp:effectExtent l="0" t="0" r="19050" b="19050"/>
+                <wp:wrapNone/>
+                <wp:docPr id="16" name="Text Box 16"/>
+                <wp:cNvGraphicFramePr/>
+                <a:graphic xmlns:a="http://schemas.openxmlformats.org/drawingml/2006/main">
+                  <a:graphicData uri="http://schemas.microsoft.com/office/word/2010/wordprocessingShape">
+                    <wps:wsp>
+                      <wps:cNvSpPr txBox="1"/>
+                      <wps:spPr>
+                        <a:xfrm>
+                          <a:off x="0" y="0"/>
+                          <a:ext cx="476250" cy="266700"/>
+                        </a:xfrm>
+                        <a:prstGeom prst="rect">
+                          <a:avLst/>
+                        </a:prstGeom>
+                        <a:solidFill>
+                          <a:schemeClr val="lt1"/>
+                        </a:solidFill>
+                        <a:ln w="6350">
+                          <a:solidFill>
+                            <a:prstClr val="black"/>
+                          </a:solidFill>
+                        </a:ln>
+                        <a:effectLst/>
+                      </wps:spPr>
+                      <wps:style>
+                        <a:lnRef idx="0">
+                          <a:schemeClr val="accent1"/>
+                        </a:lnRef>
+                        <a:fillRef idx="0">
+                          <a:schemeClr val="accent1"/>
+                        </a:fillRef>
+                        <a:effectRef idx="0">
+                          <a:schemeClr val="accent1"/>
+                        </a:effectRef>
+                        <a:fontRef idx="minor">
+                          <a:schemeClr val="dk1"/>
+                        </a:fontRef>
+                      </wps:style>
+                      <wps:txbx>
+                        <w:txbxContent>
+                          <w:p>
+                            <w:r>
+                              <w:t>No</w:t>
+                            </w:r>
+                          </w:p>
+                        </w:txbxContent>
+                      </wps:txbx>
+                      <wps:bodyPr rot="0" spcFirstLastPara="0" vertOverflow="overflow" horzOverflow="overflow" vert="horz" wrap="square" lIns="91440" tIns="45720" rIns="91440" bIns="45720" numCol="1" spcCol="0" rtlCol="0" fromWordArt="0" anchor="t" anchorCtr="0" forceAA="0" compatLnSpc="1">
+                        <a:prstTxWarp prst="textNoShape">
+                          <a:avLst/>
+                        </a:prstTxWarp>
+                        <a:noAutofit/>
+                      </wps:bodyPr>
+                    </wps:wsp>
+                  </a:graphicData>
+                </a:graphic>
+                <wp14:sizeRelH relativeFrom="margin">
+                  <wp14:pctWidth>0</wp14:pctWidth>
+                </wp14:sizeRelH>
+                <wp14:sizeRelV relativeFrom="margin">
+                  <wp14:pctHeight>0</wp14:pctHeight>
+                </wp14:sizeRelV>
+              </wp:anchor>
+            </w:drawing>
+          </mc:Choice>
+          <mc:Fallback>
+            <w:pict>
+              <v:shapetype id="_x0000_t202" coordsize="21600,21600" o:spt="202" path="m,l,21600r21600,l21600,xe">
+                <v:stroke joinstyle="miter"/>
+                <v:path gradientshapeok="t" o:connecttype="rect"/>
+              </v:shapetype>
+              <v:shape id="Text Box 16" o:spid="_x0000_s1031" type="#_x0000_t202" style="position:absolute;left:0;text-align:left;margin-left:267pt;margin-top:228.45pt;width:37.5pt;height:21pt;z-index:251698176;visibility:visible;mso-wrap-style:square;mso-width-percent:0;mso-height-percent:0;mso-wrap-distance-left:9pt;mso-wrap-distance-top:0;mso-wrap-distance-right:9pt;mso-wrap-distance-bottom:0;mso-position-horizontal:absolute;mso-position-horizontal-relative:text;mso-position-vertical:absolute;mso-position-vertical-relative:text;mso-width-percent:0;mso-height-percent:0;mso-width-relative:margin;mso-height-relative:margin;v-text-anchor:top" o:gfxdata="UEsDBBQABgAIAAAAIQC2gziS/gAAAOEBAAATAAAAW0NvbnRlbnRfVHlwZXNdLnhtbJSRQU7DMBBF&#10;90jcwfIWJU67QAgl6YK0S0CoHGBkTxKLZGx5TGhvj5O2G0SRWNoz/78nu9wcxkFMGNg6quQqL6RA&#10;0s5Y6ir5vt9lD1JwBDIwOMJKHpHlpr69KfdHjyxSmriSfYz+USnWPY7AufNIadK6MEJMx9ApD/oD&#10;OlTrorhX2lFEilmcO2RdNtjC5xDF9pCuTyYBB5bi6bQ4syoJ3g9WQ0ymaiLzg5KdCXlKLjvcW893&#10;SUOqXwnz5DrgnHtJTxOsQfEKIT7DmDSUCaxw7Rqn8787ZsmRM9e2VmPeBN4uqYvTtW7jvijg9N/y&#10;JsXecLq0q+WD6m8AAAD//wMAUEsDBBQABgAIAAAAIQA4/SH/1gAAAJQBAAALAAAAX3JlbHMvLnJl&#10;bHOkkMFqwzAMhu+DvYPRfXGawxijTi+j0GvpHsDYimMaW0Yy2fr2M4PBMnrbUb/Q94l/f/hMi1qR&#10;JVI2sOt6UJgd+ZiDgffL8ekFlFSbvV0oo4EbChzGx4f9GRdb25HMsYhqlCwG5lrLq9biZkxWOiqY&#10;22YiTra2kYMu1l1tQD30/bPm3wwYN0x18gb45AdQl1tp5j/sFB2T0FQ7R0nTNEV3j6o9feQzro1i&#10;OWA14Fm+Q8a1a8+Bvu/d/dMb2JY5uiPbhG/ktn4cqGU/er3pcvwCAAD//wMAUEsDBBQABgAIAAAA&#10;IQDpqOz0lQIAALoFAAAOAAAAZHJzL2Uyb0RvYy54bWysVE1v2zAMvQ/YfxB0X51kaboFdYqsRYcB&#10;RVssHXpWZKkxKouapCTOfv2e5CRNPy4ddrEp8pEin0ienrWNYSvlQ0225P2jHmfKSqpq+1DyX3eX&#10;n75wFqKwlTBkVck3KvCzyccPp2s3VgNakKmUZwhiw3jtSr6I0Y2LIsiFakQ4IqcsjJp8IyKO/qGo&#10;vFgjemOKQa83KtbkK+dJqhCgveiMfJLja61kvNE6qMhMyZFbzF+fv/P0LSanYvzghVvUcpuG+Ics&#10;GlFbXLoPdSGiYEtfvwrV1NJTIB2PJDUFaV1LlWtANf3ei2pmC+FUrgXkBLenKfy/sPJ6detZXeHt&#10;RpxZ0eCN7lQb2TdqGVTgZ+3CGLCZAzC20AO70wcoU9mt9k36oyAGO5je7NlN0SSUw5PR4BgWCdNg&#10;NDrpZfaLJ2fnQ/yuqGFJKLnH42VOxeoqRCQC6A6S7gpk6uqyNiYfUsOoc+PZSuCpTcwpwuMZyli2&#10;LvnoM9J4FSGF3vvPjZCPqcjnEXAyNnmq3FrbtBJBHRFZihujEsbYn0qD2szHGzkKKZXd55nRCaVR&#10;0Xsct/inrN7j3NUBj3wz2bh3bmpLvmPpObXV445a3eFB0kHdSYztvM09dbzrkzlVG7SPp24Ag5OX&#10;Nfi+EiHeCo+JQ19gi8QbfLQhPBJtJc4W5P+8pU94DAKsnK0xwSUPv5fCK87MD4sR+dofDtPI58Pw&#10;+GSAgz+0zA8tdtmcEzqnj33lZBYTPpqdqD0191g203QrTMJK3F3yuBPPY7dXsKykmk4zCEPuRLyy&#10;MydT6MRy6rO79l54t+3ziAG5pt2si/GLdu+wydPSdBlJ13kWEs8dq1v+sSByu26XWdpAh+eMelq5&#10;k78AAAD//wMAUEsDBBQABgAIAAAAIQAi8Oc93gAAAAsBAAAPAAAAZHJzL2Rvd25yZXYueG1sTI/B&#10;TsMwEETvSPyDtUjcqAO0UZzGqQAVLpwoiLMbb22rsR3Fbhr+nuVEjzs7mnnTbGbfswnH5GKQcL8o&#10;gGHoonbBSPj6fL2rgKWsglZ9DCjhBxNs2uurRtU6nsMHTrtsGIWEVCsJNueh5jx1Fr1KizhgoN8h&#10;jl5lOkfD9ajOFO57/lAUJffKBWqwasAXi91xd/ISts9GmK5So91W2rlp/j68mzcpb2/mpzWwjHP+&#10;N8MfPqFDS0z7eAo6sV7C6nFJW7KE5aoUwMhRFoKUPSmiEsDbhl9uaH8BAAD//wMAUEsBAi0AFAAG&#10;AAgAAAAhALaDOJL+AAAA4QEAABMAAAAAAAAAAAAAAAAAAAAAAFtDb250ZW50X1R5cGVzXS54bWxQ&#10;SwECLQAUAAYACAAAACEAOP0h/9YAAACUAQAACwAAAAAAAAAAAAAAAAAvAQAAX3JlbHMvLnJlbHNQ&#10;SwECLQAUAAYACAAAACEA6ajs9JUCAAC6BQAADgAAAAAAAAAAAAAAAAAuAgAAZHJzL2Uyb0RvYy54&#10;bWxQSwECLQAUAAYACAAAACEAIvDnPd4AAAALAQAADwAAAAAAAAAAAAAAAADvBAAAZHJzL2Rvd25y&#10;ZXYueG1sUEsFBgAAAAAEAAQA8wAAAPoFAAAAAA==&#10;" fillcolor="white [3201]" strokeweight=".5pt">
+                <v:textbox>
+                  <w:txbxContent>
+                    <w:p>
+                      <w:r>
+                        <w:t>No</w:t>
+                      </w:r>
+                    </w:p>
+                  </w:txbxContent>
+                </v:textbox>
+              </v:shape>
+            </w:pict>
+          </mc:Fallback>
+        </mc:AlternateContent>
+      </w:r>
+      <w:r>
+        <w:rPr>
+          <w:rFonts w:ascii="Times New Roman" w:hAnsi="Times New Roman" w:cs="Times New Roman"/>
+          <w:noProof/>
+          <w:sz w:val="40"/>
+          <w:szCs w:val="40"/>
+        </w:rPr>
+        <mc:AlternateContent>
+          <mc:Choice Requires="wps">
+            <w:drawing>
+              <wp:anchor distT="0" distB="0" distL="114300" distR="114300" simplePos="0" relativeHeight="251696128" behindDoc="0" locked="0" layoutInCell="1" allowOverlap="1">
+                <wp:simplePos x="0" y="0"/>
+                <wp:positionH relativeFrom="column">
+                  <wp:posOffset>1295400</wp:posOffset>
+                </wp:positionH>
+                <wp:positionV relativeFrom="paragraph">
+                  <wp:posOffset>2891790</wp:posOffset>
+                </wp:positionV>
+                <wp:extent cx="476250" cy="266700"/>
+                <wp:effectExtent l="0" t="0" r="19050" b="19050"/>
+                <wp:wrapNone/>
+                <wp:docPr id="15" name="Text Box 15"/>
+                <wp:cNvGraphicFramePr/>
+                <a:graphic xmlns:a="http://schemas.openxmlformats.org/drawingml/2006/main">
+                  <a:graphicData uri="http://schemas.microsoft.com/office/word/2010/wordprocessingShape">
+                    <wps:wsp>
+                      <wps:cNvSpPr txBox="1"/>
+                      <wps:spPr>
+                        <a:xfrm>
+                          <a:off x="0" y="0"/>
+                          <a:ext cx="476250" cy="266700"/>
+                        </a:xfrm>
+                        <a:prstGeom prst="rect">
+                          <a:avLst/>
+                        </a:prstGeom>
+                        <a:solidFill>
+                          <a:schemeClr val="lt1"/>
+                        </a:solidFill>
+                        <a:ln w="6350">
+                          <a:solidFill>
+                            <a:prstClr val="black"/>
+                          </a:solidFill>
+                        </a:ln>
+                        <a:effectLst/>
+                      </wps:spPr>
+                      <wps:style>
+                        <a:lnRef idx="0">
+                          <a:schemeClr val="accent1"/>
+                        </a:lnRef>
+                        <a:fillRef idx="0">
+                          <a:schemeClr val="accent1"/>
+                        </a:fillRef>
+                        <a:effectRef idx="0">
+                          <a:schemeClr val="accent1"/>
+                        </a:effectRef>
+                        <a:fontRef idx="minor">
+                          <a:schemeClr val="dk1"/>
+                        </a:fontRef>
+                      </wps:style>
+                      <wps:txbx>
+                        <w:txbxContent>
+                          <w:p>
+                            <w:r>
+                              <w:t>Yes</w:t>
+                            </w:r>
+                          </w:p>
+                        </w:txbxContent>
+                      </wps:txbx>
+                      <wps:bodyPr rot="0" spcFirstLastPara="0" vertOverflow="overflow" horzOverflow="overflow" vert="horz" wrap="square" lIns="91440" tIns="45720" rIns="91440" bIns="45720" numCol="1" spcCol="0" rtlCol="0" fromWordArt="0" anchor="t" anchorCtr="0" forceAA="0" compatLnSpc="1">
+                        <a:prstTxWarp prst="textNoShape">
+                          <a:avLst/>
+                        </a:prstTxWarp>
+                        <a:noAutofit/>
+                      </wps:bodyPr>
+                    </wps:wsp>
+                  </a:graphicData>
+                </a:graphic>
+                <wp14:sizeRelH relativeFrom="margin">
+                  <wp14:pctWidth>0</wp14:pctWidth>
+                </wp14:sizeRelH>
+                <wp14:sizeRelV relativeFrom="margin">
+                  <wp14:pctHeight>0</wp14:pctHeight>
+                </wp14:sizeRelV>
+              </wp:anchor>
+            </w:drawing>
+          </mc:Choice>
+          <mc:Fallback>
+            <w:pict>
+              <v:shape id="Text Box 15" o:spid="_x0000_s1032" type="#_x0000_t202" style="position:absolute;left:0;text-align:left;margin-left:102pt;margin-top:227.7pt;width:37.5pt;height:21pt;z-index:251696128;visibility:visible;mso-wrap-style:square;mso-width-percent:0;mso-height-percent:0;mso-wrap-distance-left:9pt;mso-wrap-distance-top:0;mso-wrap-distance-right:9pt;mso-wrap-distance-bottom:0;mso-position-horizontal:absolute;mso-position-horizontal-relative:text;mso-position-vertical:absolute;mso-position-vertical-relative:text;mso-width-percent:0;mso-height-percent:0;mso-width-relative:margin;mso-height-relative:margin;v-text-anchor:top" o:gfxdata="UEsDBBQABgAIAAAAIQC2gziS/gAAAOEBAAATAAAAW0NvbnRlbnRfVHlwZXNdLnhtbJSRQU7DMBBF&#10;90jcwfIWJU67QAgl6YK0S0CoHGBkTxKLZGx5TGhvj5O2G0SRWNoz/78nu9wcxkFMGNg6quQqL6RA&#10;0s5Y6ir5vt9lD1JwBDIwOMJKHpHlpr69KfdHjyxSmriSfYz+USnWPY7AufNIadK6MEJMx9ApD/oD&#10;OlTrorhX2lFEilmcO2RdNtjC5xDF9pCuTyYBB5bi6bQ4syoJ3g9WQ0ymaiLzg5KdCXlKLjvcW893&#10;SUOqXwnz5DrgnHtJTxOsQfEKIT7DmDSUCaxw7Rqn8787ZsmRM9e2VmPeBN4uqYvTtW7jvijg9N/y&#10;JsXecLq0q+WD6m8AAAD//wMAUEsDBBQABgAIAAAAIQA4/SH/1gAAAJQBAAALAAAAX3JlbHMvLnJl&#10;bHOkkMFqwzAMhu+DvYPRfXGawxijTi+j0GvpHsDYimMaW0Yy2fr2M4PBMnrbUb/Q94l/f/hMi1qR&#10;JVI2sOt6UJgd+ZiDgffL8ekFlFSbvV0oo4EbChzGx4f9GRdb25HMsYhqlCwG5lrLq9biZkxWOiqY&#10;22YiTra2kYMu1l1tQD30/bPm3wwYN0x18gb45AdQl1tp5j/sFB2T0FQ7R0nTNEV3j6o9feQzro1i&#10;OWA14Fm+Q8a1a8+Bvu/d/dMb2JY5uiPbhG/ktn4cqGU/er3pcvwCAAD//wMAUEsDBBQABgAIAAAA&#10;IQCHo9BilQIAALoFAAAOAAAAZHJzL2Uyb0RvYy54bWysVE1v2zAMvQ/YfxB0X51kaboFdYqsRYcB&#10;RVssHXpWZKkxKouapCTOfv2e5CRNPy4ddrEp8pEin0ienrWNYSvlQ0225P2jHmfKSqpq+1DyX3eX&#10;n75wFqKwlTBkVck3KvCzyccPp2s3VgNakKmUZwhiw3jtSr6I0Y2LIsiFakQ4IqcsjJp8IyKO/qGo&#10;vFgjemOKQa83KtbkK+dJqhCgveiMfJLja61kvNE6qMhMyZFbzF+fv/P0LSanYvzghVvUcpuG+Ics&#10;GlFbXLoPdSGiYEtfvwrV1NJTIB2PJDUFaV1LlWtANf3ei2pmC+FUrgXkBLenKfy/sPJ6detZXeHt&#10;jjmzosEb3ak2sm/UMqjAz9qFMWAzB2BsoQd2pw9QprJb7Zv0R0EMdjC92bObokkohyejwTEsEqbB&#10;aHTSy+wXT87Oh/hdUcOSUHKPx8ucitVViEgE0B0k3RXI1NVlbUw+pIZR58azlcBTm5hThMczlLFs&#10;XfLRZ6TxKkIKvfefGyEfU5HPI+BkbPJUubW2aSWCOiKyFDdGJYyxP5UGtZmPN3IUUiq7zzOjE0qj&#10;ovc4bvFPWb3HuasDHvlmsnHv3NSWfMfSc2qrxx21usODpIO6kxjbeZt7arTrkzlVG7SPp24Ag5OX&#10;Nfi+EiHeCo+JQ19gi8QbfLQhPBJtJc4W5P+8pU94DAKsnK0xwSUPv5fCK87MD4sR+dofDtPI58Pw&#10;+GSAgz+0zA8tdtmcEzqnj33lZBYTPpqdqD0191g203QrTMJK3F3yuBPPY7dXsKykmk4zCEPuRLyy&#10;MydT6MRy6rO79l54t+3ziAG5pt2si/GLdu+wydPSdBlJ13kWEs8dq1v+sSByu26XWdpAh+eMelq5&#10;k78AAAD//wMAUEsDBBQABgAIAAAAIQBmArvb3gAAAAsBAAAPAAAAZHJzL2Rvd25yZXYueG1sTI/B&#10;TsMwEETvSPyDtUjcqEOU0iTEqQAVLpwoiLMbu7ZFvI5sNw1/z3KC486OZt5028WPbNYxuYACblcF&#10;MI1DUA6NgI/355saWMoSlRwDagHfOsG2v7zoZKvCGd/0vM+GUQimVgqwOU8t52mw2su0CpNG+h1D&#10;9DLTGQ1XUZ4p3I+8LIo77qVDarBy0k9WD1/7kxewezSNGWoZ7a5Wzs3L5/HVvAhxfbU83APLesl/&#10;ZvjFJ3ToiekQTqgSGwWURUVbsoBqva6AkaPcNKQcSGk2FfC+4/839D8AAAD//wMAUEsBAi0AFAAG&#10;AAgAAAAhALaDOJL+AAAA4QEAABMAAAAAAAAAAAAAAAAAAAAAAFtDb250ZW50X1R5cGVzXS54bWxQ&#10;SwECLQAUAAYACAAAACEAOP0h/9YAAACUAQAACwAAAAAAAAAAAAAAAAAvAQAAX3JlbHMvLnJlbHNQ&#10;SwECLQAUAAYACAAAACEAh6PQYpUCAAC6BQAADgAAAAAAAAAAAAAAAAAuAgAAZHJzL2Uyb0RvYy54&#10;bWxQSwECLQAUAAYACAAAACEAZgK7294AAAALAQAADwAAAAAAAAAAAAAAAADvBAAAZHJzL2Rvd25y&#10;ZXYueG1sUEsFBgAAAAAEAAQA8wAAAPoFAAAAAA==&#10;" fillcolor="white [3201]" strokeweight=".5pt">
+                <v:textbox>
+                  <w:txbxContent>
+                    <w:p>
+                      <w:r>
+                        <w:t>Yes</w:t>
+                      </w:r>
+                    </w:p>
+                  </w:txbxContent>
+                </v:textbox>
+              </v:shape>
+            </w:pict>
+          </mc:Fallback>
+        </mc:AlternateContent>
+      </w:r>
       <w:r>
         <w:rPr>
           <w:rFonts w:ascii="Times New Roman" w:hAnsi="Times New Roman" w:cs="Times New Roman"/>
